--- a/Ontwikkeldocument Keybarricade groep 1d3.docx
+++ b/Ontwikkeldocument Keybarricade groep 1d3.docx
@@ -1,6 +1,6 @@
 
 <file path=word/document.xml><?xml version="1.0" encoding="utf-8"?>
-<w:document xmlns:wpc="http://schemas.microsoft.com/office/word/2010/wordprocessingCanvas" xmlns:cx="http://schemas.microsoft.com/office/drawing/2014/chartex" xmlns:cx1="http://schemas.microsoft.com/office/drawing/2015/9/8/chartex" xmlns:cx2="http://schemas.microsoft.com/office/drawing/2015/10/21/chartex" xmlns:cx3="http://schemas.microsoft.com/office/drawing/2016/5/9/chartex" xmlns:cx4="http://schemas.microsoft.com/office/drawing/2016/5/10/chartex" xmlns:cx5="http://schemas.microsoft.com/office/drawing/2016/5/11/chartex" xmlns:cx6="http://schemas.microsoft.com/office/drawing/2016/5/12/chartex" xmlns:cx7="http://schemas.microsoft.com/office/drawing/2016/5/13/chartex" xmlns:cx8="http://schemas.microsoft.com/office/drawing/2016/5/14/chartex" xmlns:mc="http://schemas.openxmlformats.org/markup-compatibility/2006" xmlns:aink="http://schemas.microsoft.com/office/drawing/2016/ink" xmlns:am3d="http://schemas.microsoft.com/office/drawing/2017/model3d" xmlns:o="urn:schemas-microsoft-com:office:office" xmlns:r="http://schemas.openxmlformats.org/officeDocument/2006/relationships" xmlns:m="http://schemas.openxmlformats.org/officeDocument/2006/math" xmlns:v="urn:schemas-microsoft-com:vml" xmlns:wp14="http://schemas.microsoft.com/office/word/2010/wordprocessingDrawing" xmlns:wp="http://schemas.openxmlformats.org/drawingml/2006/wordprocessingDrawing" xmlns:w10="urn:schemas-microsoft-com:office:word" xmlns:w="http://schemas.openxmlformats.org/wordprocessingml/2006/main" xmlns:w14="http://schemas.microsoft.com/office/word/2010/wordml" xmlns:w15="http://schemas.microsoft.com/office/word/2012/wordml" xmlns:w16cid="http://schemas.microsoft.com/office/word/2016/wordml/cid" xmlns:w16se="http://schemas.microsoft.com/office/word/2015/wordml/symex" xmlns:wpg="http://schemas.microsoft.com/office/word/2010/wordprocessingGroup" xmlns:wpi="http://schemas.microsoft.com/office/word/2010/wordprocessingInk" xmlns:wne="http://schemas.microsoft.com/office/word/2006/wordml" xmlns:wps="http://schemas.microsoft.com/office/word/2010/wordprocessingShape" mc:Ignorable="w14 w15 w16se w16cid wp14">
+<w:document xmlns:wpc="http://schemas.microsoft.com/office/word/2010/wordprocessingCanvas" xmlns:cx="http://schemas.microsoft.com/office/drawing/2014/chartex" xmlns:cx1="http://schemas.microsoft.com/office/drawing/2015/9/8/chartex" xmlns:mc="http://schemas.openxmlformats.org/markup-compatibility/2006" xmlns:o="urn:schemas-microsoft-com:office:office" xmlns:r="http://schemas.openxmlformats.org/officeDocument/2006/relationships" xmlns:m="http://schemas.openxmlformats.org/officeDocument/2006/math" xmlns:v="urn:schemas-microsoft-com:vml" xmlns:wp14="http://schemas.microsoft.com/office/word/2010/wordprocessingDrawing" xmlns:wp="http://schemas.openxmlformats.org/drawingml/2006/wordprocessingDrawing" xmlns:w10="urn:schemas-microsoft-com:office:word" xmlns:w="http://schemas.openxmlformats.org/wordprocessingml/2006/main" xmlns:w14="http://schemas.microsoft.com/office/word/2010/wordml" xmlns:w15="http://schemas.microsoft.com/office/word/2012/wordml" xmlns:w16se="http://schemas.microsoft.com/office/word/2015/wordml/symex" xmlns:wpg="http://schemas.microsoft.com/office/word/2010/wordprocessingGroup" xmlns:wpi="http://schemas.microsoft.com/office/word/2010/wordprocessingInk" xmlns:wne="http://schemas.microsoft.com/office/word/2006/wordml" xmlns:wps="http://schemas.microsoft.com/office/word/2010/wordprocessingShape" mc:Ignorable="w14 w15 w16se wp14">
   <w:body>
     <w:p>
       <w:pPr>
@@ -22,6 +22,7 @@
       <w:r>
         <w:rPr>
           <w:noProof/>
+          <w:lang w:eastAsia="nl-NL"/>
         </w:rPr>
         <w:drawing>
           <wp:anchor distT="0" distB="0" distL="114300" distR="114300" simplePos="0" relativeHeight="251658240" behindDoc="1" locked="0" layoutInCell="1" allowOverlap="1">
@@ -49,7 +50,7 @@
                     </pic:cNvPicPr>
                   </pic:nvPicPr>
                   <pic:blipFill>
-                    <a:blip r:embed="rId4">
+                    <a:blip r:embed="rId5">
                       <a:extLst>
                         <a:ext uri="{28A0092B-C50C-407E-A947-70E740481C1C}">
                           <a14:useLocalDpi xmlns:a14="http://schemas.microsoft.com/office/drawing/2010/main" val="0"/>
@@ -99,6 +100,7 @@
       <w:r>
         <w:rPr>
           <w:noProof/>
+          <w:lang w:eastAsia="nl-NL"/>
         </w:rPr>
         <w:drawing>
           <wp:anchor distT="0" distB="0" distL="114300" distR="114300" simplePos="0" relativeHeight="251659264" behindDoc="1" locked="0" layoutInCell="1" allowOverlap="1">
@@ -126,7 +128,7 @@
                     </pic:cNvPicPr>
                   </pic:nvPicPr>
                   <pic:blipFill>
-                    <a:blip r:embed="rId5">
+                    <a:blip r:embed="rId6">
                       <a:extLst>
                         <a:ext uri="{28A0092B-C50C-407E-A947-70E740481C1C}">
                           <a14:useLocalDpi xmlns:a14="http://schemas.microsoft.com/office/drawing/2010/main" val="0"/>
@@ -248,212 +250,697 @@
     </w:p>
     <w:p>
       <w:pPr>
-        <w:rPr>
-          <w:sz w:val="28"/>
-          <w:u w:val="single"/>
-        </w:rPr>
-      </w:pPr>
-      <w:r>
-        <w:rPr>
-          <w:sz w:val="28"/>
-          <w:u w:val="single"/>
+        <w:pStyle w:val="Normaalweb"/>
+        <w:spacing w:before="0" w:beforeAutospacing="0" w:after="0" w:afterAutospacing="0"/>
+        <w:rPr>
+          <w:rFonts w:asciiTheme="minorHAnsi" w:hAnsiTheme="minorHAnsi" w:cstheme="minorHAnsi"/>
+        </w:rPr>
+      </w:pPr>
+      <w:r>
+        <w:rPr>
+          <w:rFonts w:asciiTheme="minorHAnsi" w:hAnsiTheme="minorHAnsi" w:cstheme="minorHAnsi"/>
+          <w:b/>
+          <w:bCs/>
+          <w:color w:val="000000"/>
         </w:rPr>
         <w:lastRenderedPageBreak/>
-        <w:t>Eisen:</w:t>
-      </w:r>
-    </w:p>
-    <w:p>
-      <w:r>
-        <w:t>Het speelveld is een vierkant vlak waarin een speler een weg moet vinden naar een eindveld. Een speler kan niet van het speelveld af.</w:t>
-      </w:r>
-    </w:p>
-    <w:p>
-      <w:r>
-        <w:t xml:space="preserve">De speler verplaatst zijn “poppetje” over het speelveld door middel van de pijltjestoetsen. </w:t>
-      </w:r>
-    </w:p>
-    <w:p>
-      <w:r>
-        <w:t>In dit speelveld zitten vaste muren en barricades. Een speler kan niet door een vaste muur heen.</w:t>
-      </w:r>
-    </w:p>
-    <w:p>
-      <w:r>
-        <w:t xml:space="preserve">Barricades kunnen geopend worden met een passende sleutel. </w:t>
-      </w:r>
-    </w:p>
-    <w:p>
-      <w:r>
-        <w:t xml:space="preserve">Een sleutel kan voor meerdere bijbehorende barricades gebruikt worden, maar slechts een sleutel kan in het bezit zijn van de speler. </w:t>
-      </w:r>
-    </w:p>
-    <w:p>
-      <w:r>
-        <w:t xml:space="preserve">Als een sleutel opgepakt wordt dan verdwijnt deze uit het doolhof. (Indien de speler al een eerdere sleutel in zijn/haar bezit had verdwijnt deze dus permanent) </w:t>
-      </w:r>
-    </w:p>
-    <w:p>
-      <w:r>
-        <w:t xml:space="preserve">Als de speler een barricade probeert te openen met een sleutel die niet correspondeert met de barricade, dan krijgt de speler een foutmelding. </w:t>
-      </w:r>
-    </w:p>
-    <w:p>
-      <w:r>
-        <w:t xml:space="preserve">Correspondeert deze sleutel wel, dan verdwijnt de barricade. </w:t>
-      </w:r>
-    </w:p>
-    <w:p>
-      <w:r>
-        <w:t>Als de speler zijn “poppetje” op het eindveld weet te krijgen, dan verschijnt er een melding dat aangeeft dat de speler gewonnen heeft/het poppetje succesvol is begeleid naar het eindveld.</w:t>
-      </w:r>
-    </w:p>
-    <w:p>
-      <w:r>
-        <w:t>Het speelveld moet tijdens het spel opnieuw opgestart moeten kunnen worden, wat ervoor zorgt dat hetzelfde speelveld weer opgestart wordt.</w:t>
-      </w:r>
-    </w:p>
-    <w:p>
-      <w:r>
-        <w:t xml:space="preserve">Het spel moet geschikt worden gemaakt voor </w:t>
-      </w:r>
-      <w:r>
-        <w:t>potentiele</w:t>
-      </w:r>
-      <w:r>
-        <w:t xml:space="preserve"> uitbreidingen.</w:t>
-      </w:r>
-    </w:p>
-    <w:p>
+        <w:t>Beschrijving van het spel:</w:t>
+      </w:r>
+    </w:p>
+    <w:p>
+      <w:pPr>
+        <w:pStyle w:val="Normaalweb"/>
+        <w:spacing w:before="0" w:beforeAutospacing="0" w:after="0" w:afterAutospacing="0"/>
+        <w:rPr>
+          <w:rFonts w:asciiTheme="minorHAnsi" w:hAnsiTheme="minorHAnsi" w:cstheme="minorHAnsi"/>
+        </w:rPr>
+      </w:pPr>
+      <w:r>
+        <w:rPr>
+          <w:rFonts w:asciiTheme="minorHAnsi" w:hAnsiTheme="minorHAnsi" w:cstheme="minorHAnsi"/>
+          <w:color w:val="000000"/>
+          <w:sz w:val="22"/>
+          <w:szCs w:val="22"/>
+        </w:rPr>
+        <w:t xml:space="preserve">Het spel </w:t>
+      </w:r>
+      <w:r>
+        <w:rPr>
+          <w:rFonts w:asciiTheme="minorHAnsi" w:hAnsiTheme="minorHAnsi" w:cstheme="minorHAnsi"/>
+          <w:i/>
+          <w:iCs/>
+          <w:color w:val="000000"/>
+          <w:sz w:val="22"/>
+          <w:szCs w:val="22"/>
+        </w:rPr>
+        <w:t>"Sleutelbarricade"</w:t>
+      </w:r>
+      <w:r>
+        <w:rPr>
+          <w:rFonts w:asciiTheme="minorHAnsi" w:hAnsiTheme="minorHAnsi" w:cstheme="minorHAnsi"/>
+          <w:color w:val="000000"/>
+          <w:sz w:val="22"/>
+          <w:szCs w:val="22"/>
+        </w:rPr>
+        <w:t xml:space="preserve"> is een spel waar de speler zich in een doolhof van 10 bij 10 vlakjes bevindt. Er zijn verschillende soorten vakjes:</w:t>
+      </w:r>
+    </w:p>
+    <w:p>
+      <w:pPr>
+        <w:pStyle w:val="Normaalweb"/>
+        <w:spacing w:before="0" w:beforeAutospacing="0" w:after="0" w:afterAutospacing="0"/>
+        <w:ind w:hanging="360"/>
+        <w:rPr>
+          <w:rFonts w:asciiTheme="minorHAnsi" w:hAnsiTheme="minorHAnsi" w:cstheme="minorHAnsi"/>
+        </w:rPr>
+      </w:pPr>
+      <w:r>
+        <w:rPr>
+          <w:rFonts w:asciiTheme="minorHAnsi" w:hAnsiTheme="minorHAnsi" w:cstheme="minorHAnsi"/>
+          <w:color w:val="000000"/>
+          <w:sz w:val="22"/>
+          <w:szCs w:val="22"/>
+        </w:rPr>
+        <w:t>1.</w:t>
+      </w:r>
+      <w:r>
+        <w:rPr>
+          <w:rFonts w:asciiTheme="minorHAnsi" w:hAnsiTheme="minorHAnsi" w:cstheme="minorHAnsi"/>
+          <w:color w:val="000000"/>
+          <w:sz w:val="14"/>
+          <w:szCs w:val="14"/>
+        </w:rPr>
+        <w:t xml:space="preserve"> </w:t>
+      </w:r>
+      <w:r>
+        <w:rPr>
+          <w:rStyle w:val="apple-tab-span"/>
+          <w:rFonts w:asciiTheme="minorHAnsi" w:hAnsiTheme="minorHAnsi" w:cstheme="minorHAnsi"/>
+          <w:color w:val="000000"/>
+          <w:sz w:val="14"/>
+          <w:szCs w:val="14"/>
+        </w:rPr>
+        <w:tab/>
+      </w:r>
+      <w:r>
+        <w:rPr>
+          <w:rFonts w:asciiTheme="minorHAnsi" w:hAnsiTheme="minorHAnsi" w:cstheme="minorHAnsi"/>
+          <w:color w:val="000000"/>
+          <w:sz w:val="22"/>
+          <w:szCs w:val="22"/>
+        </w:rPr>
+        <w:t>Grass, dit is een normaal vakje waar je altijd op kan lopen.</w:t>
+      </w:r>
+    </w:p>
+    <w:p>
+      <w:pPr>
+        <w:pStyle w:val="Normaalweb"/>
+        <w:spacing w:before="0" w:beforeAutospacing="0" w:after="0" w:afterAutospacing="0"/>
+        <w:ind w:hanging="360"/>
+        <w:rPr>
+          <w:rFonts w:asciiTheme="minorHAnsi" w:hAnsiTheme="minorHAnsi" w:cstheme="minorHAnsi"/>
+        </w:rPr>
+      </w:pPr>
+      <w:r>
+        <w:rPr>
+          <w:rFonts w:asciiTheme="minorHAnsi" w:hAnsiTheme="minorHAnsi" w:cstheme="minorHAnsi"/>
+          <w:color w:val="000000"/>
+          <w:sz w:val="22"/>
+          <w:szCs w:val="22"/>
+        </w:rPr>
+        <w:t>2.</w:t>
+      </w:r>
+      <w:r>
+        <w:rPr>
+          <w:rFonts w:asciiTheme="minorHAnsi" w:hAnsiTheme="minorHAnsi" w:cstheme="minorHAnsi"/>
+          <w:color w:val="000000"/>
+          <w:sz w:val="14"/>
+          <w:szCs w:val="14"/>
+        </w:rPr>
+        <w:t xml:space="preserve"> </w:t>
+      </w:r>
+      <w:r>
+        <w:rPr>
+          <w:rStyle w:val="apple-tab-span"/>
+          <w:rFonts w:asciiTheme="minorHAnsi" w:hAnsiTheme="minorHAnsi" w:cstheme="minorHAnsi"/>
+          <w:color w:val="000000"/>
+          <w:sz w:val="14"/>
+          <w:szCs w:val="14"/>
+        </w:rPr>
+        <w:tab/>
+      </w:r>
+      <w:r>
+        <w:rPr>
+          <w:rFonts w:asciiTheme="minorHAnsi" w:hAnsiTheme="minorHAnsi" w:cstheme="minorHAnsi"/>
+          <w:color w:val="000000"/>
+          <w:sz w:val="22"/>
+          <w:szCs w:val="22"/>
+        </w:rPr>
+        <w:t>Wall, dit is een vakje waar je niet doorheen kan lopen.</w:t>
+      </w:r>
+    </w:p>
+    <w:p>
+      <w:pPr>
+        <w:pStyle w:val="Normaalweb"/>
+        <w:spacing w:before="0" w:beforeAutospacing="0" w:after="0" w:afterAutospacing="0"/>
+        <w:ind w:hanging="360"/>
+        <w:rPr>
+          <w:rFonts w:asciiTheme="minorHAnsi" w:hAnsiTheme="minorHAnsi" w:cstheme="minorHAnsi"/>
+        </w:rPr>
+      </w:pPr>
+      <w:r>
+        <w:rPr>
+          <w:rFonts w:asciiTheme="minorHAnsi" w:hAnsiTheme="minorHAnsi" w:cstheme="minorHAnsi"/>
+          <w:color w:val="000000"/>
+          <w:sz w:val="22"/>
+          <w:szCs w:val="22"/>
+        </w:rPr>
+        <w:t>3.</w:t>
+      </w:r>
+      <w:r>
+        <w:rPr>
+          <w:rFonts w:asciiTheme="minorHAnsi" w:hAnsiTheme="minorHAnsi" w:cstheme="minorHAnsi"/>
+          <w:color w:val="000000"/>
+          <w:sz w:val="14"/>
+          <w:szCs w:val="14"/>
+        </w:rPr>
+        <w:t xml:space="preserve"> </w:t>
+      </w:r>
+      <w:r>
+        <w:rPr>
+          <w:rStyle w:val="apple-tab-span"/>
+          <w:rFonts w:asciiTheme="minorHAnsi" w:hAnsiTheme="minorHAnsi" w:cstheme="minorHAnsi"/>
+          <w:color w:val="000000"/>
+          <w:sz w:val="14"/>
+          <w:szCs w:val="14"/>
+        </w:rPr>
+        <w:tab/>
+      </w:r>
+      <w:r>
+        <w:rPr>
+          <w:rFonts w:asciiTheme="minorHAnsi" w:hAnsiTheme="minorHAnsi" w:cstheme="minorHAnsi"/>
+          <w:color w:val="000000"/>
+          <w:sz w:val="22"/>
+          <w:szCs w:val="22"/>
+        </w:rPr>
+        <w:t>Barricade, dit is een vakje dat met een sleutel opengemaakt kan worden.</w:t>
+      </w:r>
+    </w:p>
+    <w:p>
+      <w:pPr>
+        <w:pStyle w:val="Normaalweb"/>
+        <w:spacing w:before="0" w:beforeAutospacing="0" w:after="0" w:afterAutospacing="0"/>
+        <w:ind w:hanging="360"/>
+        <w:rPr>
+          <w:rFonts w:asciiTheme="minorHAnsi" w:hAnsiTheme="minorHAnsi" w:cstheme="minorHAnsi"/>
+        </w:rPr>
+      </w:pPr>
+      <w:r>
+        <w:rPr>
+          <w:rFonts w:asciiTheme="minorHAnsi" w:hAnsiTheme="minorHAnsi" w:cstheme="minorHAnsi"/>
+          <w:color w:val="000000"/>
+          <w:sz w:val="22"/>
+          <w:szCs w:val="22"/>
+        </w:rPr>
+        <w:t>4.</w:t>
+      </w:r>
+      <w:r>
+        <w:rPr>
+          <w:rFonts w:asciiTheme="minorHAnsi" w:hAnsiTheme="minorHAnsi" w:cstheme="minorHAnsi"/>
+          <w:color w:val="000000"/>
+          <w:sz w:val="14"/>
+          <w:szCs w:val="14"/>
+        </w:rPr>
+        <w:t xml:space="preserve"> </w:t>
+      </w:r>
+      <w:r>
+        <w:rPr>
+          <w:rStyle w:val="apple-tab-span"/>
+          <w:rFonts w:asciiTheme="minorHAnsi" w:hAnsiTheme="minorHAnsi" w:cstheme="minorHAnsi"/>
+          <w:color w:val="000000"/>
+          <w:sz w:val="14"/>
+          <w:szCs w:val="14"/>
+        </w:rPr>
+        <w:tab/>
+      </w:r>
+      <w:proofErr w:type="spellStart"/>
+      <w:r>
+        <w:rPr>
+          <w:rFonts w:asciiTheme="minorHAnsi" w:hAnsiTheme="minorHAnsi" w:cstheme="minorHAnsi"/>
+          <w:color w:val="000000"/>
+          <w:sz w:val="22"/>
+          <w:szCs w:val="22"/>
+        </w:rPr>
+        <w:t>Key</w:t>
+      </w:r>
+      <w:proofErr w:type="spellEnd"/>
+      <w:r>
+        <w:rPr>
+          <w:rFonts w:asciiTheme="minorHAnsi" w:hAnsiTheme="minorHAnsi" w:cstheme="minorHAnsi"/>
+          <w:color w:val="000000"/>
+          <w:sz w:val="22"/>
+          <w:szCs w:val="22"/>
+        </w:rPr>
+        <w:t>, dit is een vakje dat je een sleutel geeft voor een barricade.</w:t>
+      </w:r>
+    </w:p>
+    <w:p>
+      <w:pPr>
+        <w:pStyle w:val="Normaalweb"/>
+        <w:spacing w:before="0" w:beforeAutospacing="0" w:after="0" w:afterAutospacing="0"/>
+        <w:ind w:hanging="360"/>
+        <w:rPr>
+          <w:rFonts w:asciiTheme="minorHAnsi" w:hAnsiTheme="minorHAnsi" w:cstheme="minorHAnsi"/>
+        </w:rPr>
+      </w:pPr>
+      <w:r>
+        <w:rPr>
+          <w:rFonts w:asciiTheme="minorHAnsi" w:hAnsiTheme="minorHAnsi" w:cstheme="minorHAnsi"/>
+          <w:color w:val="000000"/>
+          <w:sz w:val="22"/>
+          <w:szCs w:val="22"/>
+        </w:rPr>
+        <w:t>5.</w:t>
+      </w:r>
+      <w:r>
+        <w:rPr>
+          <w:rFonts w:asciiTheme="minorHAnsi" w:hAnsiTheme="minorHAnsi" w:cstheme="minorHAnsi"/>
+          <w:color w:val="000000"/>
+          <w:sz w:val="14"/>
+          <w:szCs w:val="14"/>
+        </w:rPr>
+        <w:t xml:space="preserve"> </w:t>
+      </w:r>
+      <w:r>
+        <w:rPr>
+          <w:rStyle w:val="apple-tab-span"/>
+          <w:rFonts w:asciiTheme="minorHAnsi" w:hAnsiTheme="minorHAnsi" w:cstheme="minorHAnsi"/>
+          <w:color w:val="000000"/>
+          <w:sz w:val="14"/>
+          <w:szCs w:val="14"/>
+        </w:rPr>
+        <w:tab/>
+      </w:r>
+      <w:r>
+        <w:rPr>
+          <w:rFonts w:asciiTheme="minorHAnsi" w:hAnsiTheme="minorHAnsi" w:cstheme="minorHAnsi"/>
+          <w:color w:val="000000"/>
+          <w:sz w:val="22"/>
+          <w:szCs w:val="22"/>
+        </w:rPr>
+        <w:t>Finish, dit is het vakje waarop je moet gaan staan om te winnen.</w:t>
+      </w:r>
+    </w:p>
+    <w:p>
+      <w:pPr>
+        <w:pStyle w:val="Normaalweb"/>
+        <w:spacing w:before="0" w:beforeAutospacing="0" w:after="0" w:afterAutospacing="0"/>
+        <w:rPr>
+          <w:rFonts w:asciiTheme="minorHAnsi" w:hAnsiTheme="minorHAnsi" w:cstheme="minorHAnsi"/>
+        </w:rPr>
+      </w:pPr>
+      <w:r>
+        <w:rPr>
+          <w:rFonts w:asciiTheme="minorHAnsi" w:hAnsiTheme="minorHAnsi" w:cstheme="minorHAnsi"/>
+          <w:color w:val="000000"/>
+          <w:sz w:val="22"/>
+          <w:szCs w:val="22"/>
+        </w:rPr>
+        <w:t xml:space="preserve"> </w:t>
+      </w:r>
+    </w:p>
+    <w:p>
+      <w:pPr>
+        <w:pStyle w:val="Normaalweb"/>
+        <w:spacing w:before="0" w:beforeAutospacing="0" w:after="0" w:afterAutospacing="0"/>
+        <w:rPr>
+          <w:rFonts w:asciiTheme="minorHAnsi" w:hAnsiTheme="minorHAnsi" w:cstheme="minorHAnsi"/>
+        </w:rPr>
+      </w:pPr>
+      <w:r>
+        <w:rPr>
+          <w:rFonts w:asciiTheme="minorHAnsi" w:hAnsiTheme="minorHAnsi" w:cstheme="minorHAnsi"/>
+          <w:color w:val="000000"/>
+          <w:sz w:val="22"/>
+          <w:szCs w:val="22"/>
+        </w:rPr>
+        <w:t>Het doel van het spel is om de finish te bereiken.</w:t>
+      </w:r>
+    </w:p>
+    <w:p>
+      <w:pPr>
+        <w:pStyle w:val="Normaalweb"/>
+        <w:spacing w:before="0" w:beforeAutospacing="0" w:after="0" w:afterAutospacing="0"/>
+        <w:rPr>
+          <w:rFonts w:asciiTheme="minorHAnsi" w:hAnsiTheme="minorHAnsi" w:cstheme="minorHAnsi"/>
+        </w:rPr>
+      </w:pPr>
+      <w:r>
+        <w:rPr>
+          <w:rFonts w:asciiTheme="minorHAnsi" w:hAnsiTheme="minorHAnsi" w:cstheme="minorHAnsi"/>
+          <w:color w:val="000000"/>
+          <w:sz w:val="22"/>
+          <w:szCs w:val="22"/>
+        </w:rPr>
+        <w:t>Doordat er muren en barricades in het spel zijn, gaat dat niet zo makkelijk.</w:t>
+      </w:r>
+    </w:p>
+    <w:p>
+      <w:pPr>
+        <w:pStyle w:val="Normaalweb"/>
+        <w:spacing w:before="0" w:beforeAutospacing="0" w:after="0" w:afterAutospacing="0"/>
+        <w:rPr>
+          <w:rFonts w:asciiTheme="minorHAnsi" w:hAnsiTheme="minorHAnsi" w:cstheme="minorHAnsi"/>
+        </w:rPr>
+      </w:pPr>
+      <w:r>
+        <w:rPr>
+          <w:rFonts w:asciiTheme="minorHAnsi" w:hAnsiTheme="minorHAnsi" w:cstheme="minorHAnsi"/>
+          <w:color w:val="000000"/>
+          <w:sz w:val="22"/>
+          <w:szCs w:val="22"/>
+        </w:rPr>
+        <w:t>Muren zijn objecten waar de speler niet doorheen kan. Hij zal dus een andere route moeten vinden.</w:t>
+      </w:r>
+    </w:p>
+    <w:p>
+      <w:pPr>
+        <w:pStyle w:val="Normaalweb"/>
+        <w:spacing w:before="0" w:beforeAutospacing="0" w:after="0" w:afterAutospacing="0"/>
+        <w:rPr>
+          <w:rFonts w:asciiTheme="minorHAnsi" w:hAnsiTheme="minorHAnsi" w:cstheme="minorHAnsi"/>
+        </w:rPr>
+      </w:pPr>
+      <w:r>
+        <w:rPr>
+          <w:rFonts w:asciiTheme="minorHAnsi" w:hAnsiTheme="minorHAnsi" w:cstheme="minorHAnsi"/>
+          <w:color w:val="000000"/>
+          <w:sz w:val="22"/>
+          <w:szCs w:val="22"/>
+        </w:rPr>
+        <w:t>Barricades zijn objecten waar de speler doorheen kan mits hij een sleutel van dezelfde waarde heeft. Er zijn 3 soorten barricades:</w:t>
+      </w:r>
+    </w:p>
+    <w:p>
+      <w:pPr>
+        <w:pStyle w:val="Normaalweb"/>
+        <w:spacing w:before="0" w:beforeAutospacing="0" w:after="0" w:afterAutospacing="0"/>
+        <w:ind w:hanging="360"/>
+        <w:rPr>
+          <w:rFonts w:asciiTheme="minorHAnsi" w:hAnsiTheme="minorHAnsi" w:cstheme="minorHAnsi"/>
+        </w:rPr>
+      </w:pPr>
+      <w:r>
+        <w:rPr>
+          <w:rFonts w:asciiTheme="minorHAnsi" w:hAnsiTheme="minorHAnsi" w:cstheme="minorHAnsi"/>
+          <w:color w:val="000000"/>
+          <w:sz w:val="22"/>
+          <w:szCs w:val="22"/>
+        </w:rPr>
+        <w:t>1.</w:t>
+      </w:r>
+      <w:r>
+        <w:rPr>
+          <w:rFonts w:asciiTheme="minorHAnsi" w:hAnsiTheme="minorHAnsi" w:cstheme="minorHAnsi"/>
+          <w:color w:val="000000"/>
+          <w:sz w:val="14"/>
+          <w:szCs w:val="14"/>
+        </w:rPr>
+        <w:t xml:space="preserve"> </w:t>
+      </w:r>
+      <w:r>
+        <w:rPr>
+          <w:rStyle w:val="apple-tab-span"/>
+          <w:rFonts w:asciiTheme="minorHAnsi" w:hAnsiTheme="minorHAnsi" w:cstheme="minorHAnsi"/>
+          <w:color w:val="000000"/>
+          <w:sz w:val="14"/>
+          <w:szCs w:val="14"/>
+        </w:rPr>
+        <w:tab/>
+      </w:r>
+      <w:r>
+        <w:rPr>
+          <w:rFonts w:asciiTheme="minorHAnsi" w:hAnsiTheme="minorHAnsi" w:cstheme="minorHAnsi"/>
+          <w:color w:val="000000"/>
+          <w:sz w:val="22"/>
+          <w:szCs w:val="22"/>
+        </w:rPr>
+        <w:t>Barricade (waarde 100), deze barricade heeft een sleutel (waarde 100) nodig.</w:t>
+      </w:r>
+    </w:p>
+    <w:p>
+      <w:pPr>
+        <w:pStyle w:val="Normaalweb"/>
+        <w:spacing w:before="0" w:beforeAutospacing="0" w:after="0" w:afterAutospacing="0"/>
+        <w:ind w:hanging="360"/>
+        <w:rPr>
+          <w:rFonts w:asciiTheme="minorHAnsi" w:hAnsiTheme="minorHAnsi" w:cstheme="minorHAnsi"/>
+        </w:rPr>
+      </w:pPr>
+      <w:r>
+        <w:rPr>
+          <w:rFonts w:asciiTheme="minorHAnsi" w:hAnsiTheme="minorHAnsi" w:cstheme="minorHAnsi"/>
+          <w:color w:val="000000"/>
+          <w:sz w:val="22"/>
+          <w:szCs w:val="22"/>
+        </w:rPr>
+        <w:t>2.</w:t>
+      </w:r>
+      <w:r>
+        <w:rPr>
+          <w:rFonts w:asciiTheme="minorHAnsi" w:hAnsiTheme="minorHAnsi" w:cstheme="minorHAnsi"/>
+          <w:color w:val="000000"/>
+          <w:sz w:val="14"/>
+          <w:szCs w:val="14"/>
+        </w:rPr>
+        <w:t xml:space="preserve"> </w:t>
+      </w:r>
+      <w:r>
+        <w:rPr>
+          <w:rStyle w:val="apple-tab-span"/>
+          <w:rFonts w:asciiTheme="minorHAnsi" w:hAnsiTheme="minorHAnsi" w:cstheme="minorHAnsi"/>
+          <w:color w:val="000000"/>
+          <w:sz w:val="14"/>
+          <w:szCs w:val="14"/>
+        </w:rPr>
+        <w:tab/>
+      </w:r>
+      <w:r>
+        <w:rPr>
+          <w:rFonts w:asciiTheme="minorHAnsi" w:hAnsiTheme="minorHAnsi" w:cstheme="minorHAnsi"/>
+          <w:color w:val="000000"/>
+          <w:sz w:val="22"/>
+          <w:szCs w:val="22"/>
+        </w:rPr>
+        <w:t>Bush (waarde 200), deze barricade heeft een heggenschaar (waarde 200) nodig.</w:t>
+      </w:r>
+    </w:p>
+    <w:p>
+      <w:pPr>
+        <w:pStyle w:val="Normaalweb"/>
+        <w:spacing w:before="0" w:beforeAutospacing="0" w:after="0" w:afterAutospacing="0"/>
+        <w:ind w:hanging="360"/>
+        <w:rPr>
+          <w:rFonts w:asciiTheme="minorHAnsi" w:hAnsiTheme="minorHAnsi" w:cstheme="minorHAnsi"/>
+        </w:rPr>
+      </w:pPr>
+      <w:r>
+        <w:rPr>
+          <w:rFonts w:asciiTheme="minorHAnsi" w:hAnsiTheme="minorHAnsi" w:cstheme="minorHAnsi"/>
+          <w:color w:val="000000"/>
+          <w:sz w:val="22"/>
+          <w:szCs w:val="22"/>
+        </w:rPr>
+        <w:t>3.</w:t>
+      </w:r>
+      <w:r>
+        <w:rPr>
+          <w:rFonts w:asciiTheme="minorHAnsi" w:hAnsiTheme="minorHAnsi" w:cstheme="minorHAnsi"/>
+          <w:color w:val="000000"/>
+          <w:sz w:val="14"/>
+          <w:szCs w:val="14"/>
+        </w:rPr>
+        <w:t xml:space="preserve"> </w:t>
+      </w:r>
+      <w:r>
+        <w:rPr>
+          <w:rStyle w:val="apple-tab-span"/>
+          <w:rFonts w:asciiTheme="minorHAnsi" w:hAnsiTheme="minorHAnsi" w:cstheme="minorHAnsi"/>
+          <w:color w:val="000000"/>
+          <w:sz w:val="14"/>
+          <w:szCs w:val="14"/>
+        </w:rPr>
+        <w:tab/>
+      </w:r>
+      <w:proofErr w:type="spellStart"/>
+      <w:r>
+        <w:rPr>
+          <w:rFonts w:asciiTheme="minorHAnsi" w:hAnsiTheme="minorHAnsi" w:cstheme="minorHAnsi"/>
+          <w:color w:val="000000"/>
+          <w:sz w:val="22"/>
+          <w:szCs w:val="22"/>
+        </w:rPr>
+        <w:t>Stump</w:t>
+      </w:r>
+      <w:proofErr w:type="spellEnd"/>
+      <w:r>
+        <w:rPr>
+          <w:rFonts w:asciiTheme="minorHAnsi" w:hAnsiTheme="minorHAnsi" w:cstheme="minorHAnsi"/>
+          <w:color w:val="000000"/>
+          <w:sz w:val="22"/>
+          <w:szCs w:val="22"/>
+        </w:rPr>
+        <w:t xml:space="preserve"> (waarde 300), deze barricade heeft een kettingzaag (waarde 300) nodig.</w:t>
+      </w:r>
+    </w:p>
+    <w:p>
+      <w:pPr>
+        <w:pStyle w:val="Normaalweb"/>
+        <w:spacing w:before="0" w:beforeAutospacing="0" w:after="0" w:afterAutospacing="0"/>
+        <w:ind w:left="360"/>
+        <w:rPr>
+          <w:rFonts w:asciiTheme="minorHAnsi" w:hAnsiTheme="minorHAnsi" w:cstheme="minorHAnsi"/>
+        </w:rPr>
+      </w:pPr>
+      <w:r>
+        <w:rPr>
+          <w:rFonts w:asciiTheme="minorHAnsi" w:hAnsiTheme="minorHAnsi" w:cstheme="minorHAnsi"/>
+          <w:color w:val="000000"/>
+          <w:sz w:val="22"/>
+          <w:szCs w:val="22"/>
+        </w:rPr>
+        <w:t xml:space="preserve"> </w:t>
+      </w:r>
+    </w:p>
+    <w:p>
+      <w:pPr>
+        <w:pStyle w:val="Normaalweb"/>
+        <w:spacing w:before="0" w:beforeAutospacing="0" w:after="0" w:afterAutospacing="0"/>
+        <w:rPr>
+          <w:rFonts w:asciiTheme="minorHAnsi" w:hAnsiTheme="minorHAnsi" w:cstheme="minorHAnsi"/>
+        </w:rPr>
+      </w:pPr>
+      <w:r>
+        <w:rPr>
+          <w:rFonts w:asciiTheme="minorHAnsi" w:hAnsiTheme="minorHAnsi" w:cstheme="minorHAnsi"/>
+          <w:color w:val="000000"/>
+          <w:sz w:val="22"/>
+          <w:szCs w:val="22"/>
+        </w:rPr>
+        <w:t>Sleutels passen bij een bepaalde barricade en kunnen net zo lang gebruikt worden totdat er een nieuwe wordt opgepakt, de vorige sleutel verdwijnt dan uit het spel. Wees dus voorzichtig met sleutels want je hebt het risico om vast te lopen.</w:t>
+      </w:r>
+    </w:p>
+    <w:p>
+      <w:pPr>
+        <w:pStyle w:val="Normaalweb"/>
+        <w:spacing w:before="0" w:beforeAutospacing="0" w:after="0" w:afterAutospacing="0"/>
+        <w:rPr>
+          <w:rFonts w:asciiTheme="minorHAnsi" w:hAnsiTheme="minorHAnsi" w:cstheme="minorHAnsi"/>
+        </w:rPr>
+      </w:pPr>
+      <w:r>
+        <w:rPr>
+          <w:rFonts w:asciiTheme="minorHAnsi" w:hAnsiTheme="minorHAnsi" w:cstheme="minorHAnsi"/>
+          <w:color w:val="000000"/>
+          <w:sz w:val="22"/>
+          <w:szCs w:val="22"/>
+        </w:rPr>
+        <w:t xml:space="preserve"> </w:t>
+      </w:r>
+    </w:p>
+    <w:p>
+      <w:pPr>
+        <w:pStyle w:val="Normaalweb"/>
+        <w:spacing w:before="0" w:beforeAutospacing="0" w:after="0" w:afterAutospacing="0"/>
+        <w:rPr>
+          <w:rFonts w:asciiTheme="minorHAnsi" w:hAnsiTheme="minorHAnsi" w:cstheme="minorHAnsi"/>
+        </w:rPr>
+      </w:pPr>
+      <w:r>
+        <w:rPr>
+          <w:rFonts w:asciiTheme="minorHAnsi" w:hAnsiTheme="minorHAnsi" w:cstheme="minorHAnsi"/>
+          <w:color w:val="000000"/>
+          <w:sz w:val="22"/>
+          <w:szCs w:val="22"/>
+        </w:rPr>
+        <w:t>Als de speler naar een plek wilt waar hij niet naar toe kan, komt er onderaan het scherm een melding te staan.</w:t>
+      </w:r>
+    </w:p>
+    <w:p>
+      <w:pPr>
+        <w:pStyle w:val="Normaalweb"/>
+        <w:spacing w:before="0" w:beforeAutospacing="0" w:after="0" w:afterAutospacing="0"/>
+        <w:rPr>
+          <w:rFonts w:asciiTheme="minorHAnsi" w:hAnsiTheme="minorHAnsi" w:cstheme="minorHAnsi"/>
+        </w:rPr>
+      </w:pPr>
+      <w:r>
+        <w:rPr>
+          <w:rFonts w:asciiTheme="minorHAnsi" w:hAnsiTheme="minorHAnsi" w:cstheme="minorHAnsi"/>
+          <w:color w:val="000000"/>
+          <w:sz w:val="22"/>
+          <w:szCs w:val="22"/>
+        </w:rPr>
+        <w:t xml:space="preserve"> </w:t>
+      </w:r>
+    </w:p>
+    <w:p>
+      <w:pPr>
+        <w:pStyle w:val="Normaalweb"/>
+        <w:spacing w:before="0" w:beforeAutospacing="0" w:after="0" w:afterAutospacing="0"/>
+        <w:rPr>
+          <w:rFonts w:asciiTheme="minorHAnsi" w:hAnsiTheme="minorHAnsi" w:cstheme="minorHAnsi"/>
+        </w:rPr>
+      </w:pPr>
+      <w:r>
+        <w:rPr>
+          <w:rFonts w:asciiTheme="minorHAnsi" w:hAnsiTheme="minorHAnsi" w:cstheme="minorHAnsi"/>
+          <w:color w:val="000000"/>
+          <w:sz w:val="22"/>
+          <w:szCs w:val="22"/>
+        </w:rPr>
+        <w:t>Besturing: Om de speler de bewegen gebruik je de pijltjestoetsen.</w:t>
+      </w:r>
+    </w:p>
+    <w:p>
+      <w:pPr>
+        <w:pStyle w:val="Normaalweb"/>
+        <w:spacing w:before="0" w:beforeAutospacing="0" w:after="0" w:afterAutospacing="0"/>
+      </w:pPr>
+      <w:r>
+        <w:rPr>
+          <w:rFonts w:asciiTheme="minorHAnsi" w:hAnsiTheme="minorHAnsi" w:cstheme="minorHAnsi"/>
+          <w:color w:val="000000"/>
+          <w:sz w:val="22"/>
+          <w:szCs w:val="22"/>
+        </w:rPr>
+        <w:t>Als je vast zit, druk je R in om het level te resetten</w:t>
+      </w:r>
+      <w:r>
+        <w:rPr>
+          <w:rFonts w:asciiTheme="minorHAnsi" w:hAnsiTheme="minorHAnsi" w:cstheme="minorHAnsi"/>
+          <w:color w:val="000000"/>
+          <w:sz w:val="22"/>
+          <w:szCs w:val="22"/>
+        </w:rPr>
+        <w:t>.</w:t>
+      </w:r>
       <w:r>
         <w:br w:type="page"/>
       </w:r>
     </w:p>
     <w:p>
       <w:r>
+        <w:rPr>
+          <w:noProof/>
+          <w:lang w:eastAsia="nl-NL"/>
+        </w:rPr>
         <w:lastRenderedPageBreak/>
         <w:drawing>
           <wp:inline distT="0" distB="0" distL="0" distR="0" wp14:anchorId="0A44E4C2" wp14:editId="757499A5">
             <wp:extent cx="4610100" cy="3038475"/>
             <wp:effectExtent l="0" t="0" r="0" b="9525"/>
             <wp:docPr id="3" name="Afbeelding 3"/>
-            <wp:cNvGraphicFramePr>
-              <a:graphicFrameLocks xmlns:a="http://schemas.openxmlformats.org/drawingml/2006/main" noChangeAspect="1"/>
-            </wp:cNvGraphicFramePr>
-            <a:graphic xmlns:a="http://schemas.openxmlformats.org/drawingml/2006/main">
-              <a:graphicData uri="http://schemas.openxmlformats.org/drawingml/2006/picture">
-                <pic:pic xmlns:pic="http://schemas.openxmlformats.org/drawingml/2006/picture">
-                  <pic:nvPicPr>
-                    <pic:cNvPr id="1" name=""/>
-                    <pic:cNvPicPr/>
-                  </pic:nvPicPr>
-                  <pic:blipFill>
-                    <a:blip r:embed="rId6"/>
-                    <a:stretch>
-                      <a:fillRect/>
-                    </a:stretch>
-                  </pic:blipFill>
-                  <pic:spPr>
-                    <a:xfrm>
-                      <a:off x="0" y="0"/>
-                      <a:ext cx="4610100" cy="3038475"/>
-                    </a:xfrm>
-                    <a:prstGeom prst="rect">
-                      <a:avLst/>
-                    </a:prstGeom>
-                  </pic:spPr>
-                </pic:pic>
-              </a:graphicData>
-            </a:graphic>
-          </wp:inline>
-        </w:drawing>
-      </w:r>
-    </w:p>
-    <w:p>
-      <w:r>
-        <w:rPr>
-          <w:sz w:val="18"/>
-        </w:rPr>
-        <w:t xml:space="preserve">Figuur 1. </w:t>
-      </w:r>
-      <w:r>
-        <w:rPr>
-          <w:sz w:val="18"/>
-        </w:rPr>
-        <w:t xml:space="preserve">Analyse diagram voor </w:t>
-      </w:r>
-      <w:r>
-        <w:rPr>
-          <w:sz w:val="18"/>
-        </w:rPr>
-        <w:t>het gemaakte</w:t>
-      </w:r>
-      <w:r>
-        <w:rPr>
-          <w:sz w:val="18"/>
-        </w:rPr>
-        <w:t xml:space="preserve"> sleutelspel</w:t>
-      </w:r>
-    </w:p>
-    <w:p>
-      <w:pPr>
-        <w:rPr>
-          <w:sz w:val="28"/>
-          <w:u w:val="single"/>
-        </w:rPr>
-      </w:pPr>
-      <w:r>
-        <w:rPr>
-          <w:sz w:val="28"/>
-          <w:u w:val="single"/>
-        </w:rPr>
-        <w:t>Toelichting:</w:t>
-      </w:r>
-    </w:p>
-    <w:p>
-      <w:r>
-        <w:t xml:space="preserve">In het ontwerp van de analyse klassendiagram is er in principe vanuit gegaan dat er maar een select aantal klassen gemaakt zouden worden. Een aantal van deze klassen zouden ook als objecten gedefinieerd worden, zoals de barricade, de sleutel, de muur en de speler. Deze objecten zouden dan hun eigen waardes </w:t>
-      </w:r>
-      <w:r>
-        <w:t>krijgen om aan het speelveld aan te geven wat zij zijn.</w:t>
-      </w:r>
-    </w:p>
-    <w:p>
-      <w:r>
-        <w:t>De speler moest uiteraard kunnen lopen en een sleutel in zijn bezit kunnen krijgen. Voor de sleutels en barricades was het ook de bedoeling dat zij acties kregen. Sleutels moesten verdwijnen nadat zij opgepakt werden en barricades moesten ook verdwijnen nadat er een interactie plaatsvond tussen de speler en de barricade met de juiste sleutel.</w:t>
-      </w:r>
-    </w:p>
-    <w:p>
-      <w:r>
-        <w:t xml:space="preserve">Het </w:t>
-      </w:r>
-      <w:r>
-        <w:t>speel</w:t>
-      </w:r>
-      <w:r>
-        <w:t>veld zelf had nog een losse definitie wat simpelweg “Veld” genoemd werd. Hierin zou dan het speelveld gedefinieerd worden, met het beginpunt en het eindpunt voor de speler. In het uiteindelijke programma is dit veel uitgebreider geworden.</w:t>
-      </w:r>
-    </w:p>
-    <w:p>
-      <w:r>
-        <w:t xml:space="preserve">In het analyse diagram was het plan ook om alle knoppen in een klasse te stoppen, wat het spel zou worden, </w:t>
-      </w:r>
-      <w:r>
-        <w:t>om zo het spel zo simpel mogelijk te houden. Ook was het de bedoeling dat de status van het spel bijgehouden zou worden in de klasse van het Spel, zodat het spel met deze informatie een melding kan geven om aan te geven dat het spel voorbij was.</w:t>
-      </w:r>
-    </w:p>
-    <w:p>
-      <w:r>
-        <w:br w:type="page"/>
-      </w:r>
-    </w:p>
-    <w:p>
-      <w:r>
-        <w:lastRenderedPageBreak/>
-        <w:drawing>
-          <wp:inline distT="0" distB="0" distL="0" distR="0" wp14:anchorId="76CD9CBF" wp14:editId="74F143A4">
-            <wp:extent cx="5760720" cy="4001135"/>
-            <wp:effectExtent l="0" t="0" r="0" b="0"/>
-            <wp:docPr id="4" name="Afbeelding 4"/>
             <wp:cNvGraphicFramePr>
               <a:graphicFrameLocks xmlns:a="http://schemas.openxmlformats.org/drawingml/2006/main" noChangeAspect="1"/>
             </wp:cNvGraphicFramePr>
@@ -473,6 +960,122 @@
                   <pic:spPr>
                     <a:xfrm>
                       <a:off x="0" y="0"/>
+                      <a:ext cx="4610100" cy="3038475"/>
+                    </a:xfrm>
+                    <a:prstGeom prst="rect">
+                      <a:avLst/>
+                    </a:prstGeom>
+                  </pic:spPr>
+                </pic:pic>
+              </a:graphicData>
+            </a:graphic>
+          </wp:inline>
+        </w:drawing>
+      </w:r>
+    </w:p>
+    <w:p>
+      <w:r>
+        <w:rPr>
+          <w:sz w:val="18"/>
+        </w:rPr>
+        <w:t xml:space="preserve">Figuur 1. </w:t>
+      </w:r>
+      <w:r>
+        <w:rPr>
+          <w:sz w:val="18"/>
+        </w:rPr>
+        <w:t xml:space="preserve">Analyse diagram voor </w:t>
+      </w:r>
+      <w:r>
+        <w:rPr>
+          <w:sz w:val="18"/>
+        </w:rPr>
+        <w:t>het gemaakte</w:t>
+      </w:r>
+      <w:r>
+        <w:rPr>
+          <w:sz w:val="18"/>
+        </w:rPr>
+        <w:t xml:space="preserve"> sleutelspel</w:t>
+      </w:r>
+    </w:p>
+    <w:p>
+      <w:pPr>
+        <w:rPr>
+          <w:sz w:val="28"/>
+          <w:u w:val="single"/>
+        </w:rPr>
+      </w:pPr>
+      <w:r>
+        <w:rPr>
+          <w:sz w:val="28"/>
+          <w:u w:val="single"/>
+        </w:rPr>
+        <w:t>Toelichting:</w:t>
+      </w:r>
+    </w:p>
+    <w:p>
+      <w:r>
+        <w:t xml:space="preserve">In het ontwerp van de analyse klassendiagram is er in principe vanuit gegaan dat er maar een select aantal klassen gemaakt zouden worden. Een aantal van deze klassen zouden ook als objecten gedefinieerd worden, zoals de barricade, de sleutel, de muur en de speler. Deze objecten zouden dan hun eigen waardes </w:t>
+      </w:r>
+      <w:r>
+        <w:t>krijgen om aan het speelveld aan te geven wat zij zijn.</w:t>
+      </w:r>
+    </w:p>
+    <w:p>
+      <w:r>
+        <w:t>De speler moest uiteraard kunnen lopen en een sleutel in zijn bezit kunnen krijgen. Voor de sleutels en barricades was het ook de bedoeling dat zij acties kregen. Sleutels moesten verdwijnen nadat zij opgepakt werden en barricades moesten ook verdwijnen nadat er een interactie plaatsvond tussen de speler en de barricade met de juiste sleutel.</w:t>
+      </w:r>
+    </w:p>
+    <w:p>
+      <w:r>
+        <w:t>Het speelveld zelf had nog een losse definitie wat simpelweg “Veld” genoemd werd. Hierin zou dan het speelveld gedefinieerd worden, met het beginpunt en het eindpunt voor de speler. In het uiteindelijke programma is dit veel uitgebreider geworden.</w:t>
+      </w:r>
+    </w:p>
+    <w:p>
+      <w:r>
+        <w:t xml:space="preserve">In het analyse diagram was het plan ook om alle knoppen in een klasse te stoppen, wat het spel zou worden, </w:t>
+      </w:r>
+      <w:r>
+        <w:t>om zo het spel zo simpel mogelijk te houden. Ook was het de bedoeling dat de status van het spel bijgehouden zou worden in de klasse van het Spel, zodat het spel met deze informatie een melding kan geven om aan te geven dat het spel voorbij was.</w:t>
+      </w:r>
+    </w:p>
+    <w:p>
+      <w:r>
+        <w:br w:type="page"/>
+      </w:r>
+    </w:p>
+    <w:p>
+      <w:r>
+        <w:rPr>
+          <w:noProof/>
+          <w:lang w:eastAsia="nl-NL"/>
+        </w:rPr>
+        <w:lastRenderedPageBreak/>
+        <w:drawing>
+          <wp:inline distT="0" distB="0" distL="0" distR="0" wp14:anchorId="76CD9CBF" wp14:editId="74F143A4">
+            <wp:extent cx="5760720" cy="4001135"/>
+            <wp:effectExtent l="0" t="0" r="0" b="0"/>
+            <wp:docPr id="4" name="Afbeelding 4"/>
+            <wp:cNvGraphicFramePr>
+              <a:graphicFrameLocks xmlns:a="http://schemas.openxmlformats.org/drawingml/2006/main" noChangeAspect="1"/>
+            </wp:cNvGraphicFramePr>
+            <a:graphic xmlns:a="http://schemas.openxmlformats.org/drawingml/2006/main">
+              <a:graphicData uri="http://schemas.openxmlformats.org/drawingml/2006/picture">
+                <pic:pic xmlns:pic="http://schemas.openxmlformats.org/drawingml/2006/picture">
+                  <pic:nvPicPr>
+                    <pic:cNvPr id="1" name=""/>
+                    <pic:cNvPicPr/>
+                  </pic:nvPicPr>
+                  <pic:blipFill>
+                    <a:blip r:embed="rId8"/>
+                    <a:stretch>
+                      <a:fillRect/>
+                    </a:stretch>
+                  </pic:blipFill>
+                  <pic:spPr>
+                    <a:xfrm>
+                      <a:off x="0" y="0"/>
                       <a:ext cx="5760720" cy="4001135"/>
                     </a:xfrm>
                     <a:prstGeom prst="rect">
@@ -652,79 +1255,403 @@
       </w:r>
       <w:proofErr w:type="spellEnd"/>
       <w:r>
-        <w:t xml:space="preserve"> en kan d</w:t>
+        <w:t xml:space="preserve"> en kan de mens terug gaan naar het </w:t>
+      </w:r>
+      <w:proofErr w:type="spellStart"/>
+      <w:r>
+        <w:t>StartPanel</w:t>
+      </w:r>
+      <w:proofErr w:type="spellEnd"/>
+      <w:r>
+        <w:t xml:space="preserve"> via de klasse van de </w:t>
+      </w:r>
+      <w:proofErr w:type="spellStart"/>
+      <w:r>
+        <w:t>EndScreen</w:t>
+      </w:r>
+      <w:proofErr w:type="spellEnd"/>
+      <w:r>
+        <w:t>.</w:t>
+      </w:r>
+    </w:p>
+    <w:p>
+      <w:r>
+        <w:t xml:space="preserve">Dit diagram </w:t>
+      </w:r>
+      <w:r>
+        <w:t xml:space="preserve">laat wel erg zien dat de </w:t>
+      </w:r>
+      <w:proofErr w:type="spellStart"/>
+      <w:r>
+        <w:t>klasse</w:t>
+      </w:r>
+      <w:r>
+        <w:t>s</w:t>
+      </w:r>
+      <w:proofErr w:type="spellEnd"/>
+      <w:r>
+        <w:t xml:space="preserve"> van </w:t>
+      </w:r>
+      <w:proofErr w:type="spellStart"/>
+      <w:r>
+        <w:t>PlayingField</w:t>
+      </w:r>
+      <w:proofErr w:type="spellEnd"/>
+      <w:r>
+        <w:t xml:space="preserve"> en Move</w:t>
+      </w:r>
+      <w:r>
+        <w:t xml:space="preserve"> veel attributen waarborgt. Voor een schonere design diagram had dit wellicht beter verspreid kunnen worden over meerderen klassen.</w:t>
+      </w:r>
+      <w:r>
+        <w:br w:type="page"/>
+      </w:r>
+    </w:p>
+    <w:p>
+      <w:pPr>
+        <w:rPr>
+          <w:sz w:val="28"/>
+          <w:u w:val="single"/>
+        </w:rPr>
+      </w:pPr>
+      <w:r>
+        <w:rPr>
+          <w:sz w:val="28"/>
+          <w:u w:val="single"/>
+        </w:rPr>
+        <w:lastRenderedPageBreak/>
+        <w:t>Unittesten:</w:t>
+      </w:r>
+    </w:p>
+    <w:p>
+      <w:r>
+        <w:t xml:space="preserve">Om te testen of de code wel goed werkt moet de code getest worden. Dit </w:t>
+      </w:r>
+      <w:r>
+        <w:t xml:space="preserve">kan door middel van </w:t>
+      </w:r>
+      <w:proofErr w:type="spellStart"/>
+      <w:r>
+        <w:t>JUnit</w:t>
+      </w:r>
+      <w:proofErr w:type="spellEnd"/>
+      <w:r>
+        <w:t xml:space="preserve"> test</w:t>
+      </w:r>
+      <w:r>
+        <w:t xml:space="preserve">. </w:t>
+      </w:r>
+      <w:r>
+        <w:t xml:space="preserve">Een </w:t>
+      </w:r>
+      <w:proofErr w:type="spellStart"/>
+      <w:r>
+        <w:t>JUnit</w:t>
+      </w:r>
+      <w:proofErr w:type="spellEnd"/>
+      <w:r>
+        <w:t xml:space="preserve"> test wordt vaak toegepast bij Test </w:t>
+      </w:r>
+      <w:proofErr w:type="spellStart"/>
+      <w:r>
+        <w:t>Driven</w:t>
+      </w:r>
+      <w:proofErr w:type="spellEnd"/>
+      <w:r>
+        <w:t xml:space="preserve"> D</w:t>
+      </w:r>
+      <w:r>
+        <w:t xml:space="preserve">evelopment </w:t>
+      </w:r>
+      <w:r>
+        <w:t>(TDD). Hier wordt er naar verschillende methodes uit het programma gekeken. het doel ervan is om te kijken als het programma naar behoren werk.</w:t>
+      </w:r>
+      <w:r>
+        <w:t xml:space="preserve">                                                                                                                   </w:t>
+      </w:r>
+      <w:r>
+        <w:t xml:space="preserve">We moesten </w:t>
+      </w:r>
+      <w:proofErr w:type="spellStart"/>
+      <w:r>
+        <w:t>Decision</w:t>
+      </w:r>
+      <w:proofErr w:type="spellEnd"/>
+      <w:r>
+        <w:t xml:space="preserve"> </w:t>
+      </w:r>
+      <w:proofErr w:type="spellStart"/>
+      <w:r>
+        <w:t>Coverage</w:t>
+      </w:r>
+      <w:proofErr w:type="spellEnd"/>
+      <w:r>
+        <w:t xml:space="preserve"> maken. Dit bestaat uit vele </w:t>
+      </w:r>
+      <w:proofErr w:type="spellStart"/>
+      <w:r>
+        <w:t>if</w:t>
+      </w:r>
+      <w:proofErr w:type="spellEnd"/>
+      <w:r>
+        <w:t xml:space="preserve"> en </w:t>
+      </w:r>
+      <w:proofErr w:type="spellStart"/>
+      <w:r>
+        <w:t>else</w:t>
+      </w:r>
+      <w:proofErr w:type="spellEnd"/>
+      <w:r>
+        <w:t xml:space="preserve"> statements. We hebben gekozen om de class “Move” te testen omdat d</w:t>
+      </w:r>
+      <w:r>
+        <w:t xml:space="preserve">at onze belangrijkste class is.                                                                       </w:t>
+      </w:r>
+      <w:r>
+        <w:t xml:space="preserve">De speler kan de pijltjestoetsen gebruiken </w:t>
+      </w:r>
+      <w:r>
+        <w:t>en hier zijn 4 methodes voor:</w:t>
+      </w:r>
+    </w:p>
+    <w:p>
+      <w:pPr>
+        <w:pStyle w:val="Lijstalinea"/>
+        <w:numPr>
+          <w:ilvl w:val="0"/>
+          <w:numId w:val="1"/>
+        </w:numPr>
+        <w:spacing w:line="240" w:lineRule="auto"/>
+      </w:pPr>
+      <w:r>
+        <w:t xml:space="preserve">public </w:t>
+      </w:r>
+      <w:proofErr w:type="spellStart"/>
+      <w:r>
+        <w:t>void</w:t>
+      </w:r>
+      <w:proofErr w:type="spellEnd"/>
+      <w:r>
+        <w:t xml:space="preserve"> </w:t>
+      </w:r>
+      <w:proofErr w:type="spellStart"/>
+      <w:r>
+        <w:t>left</w:t>
+      </w:r>
+      <w:proofErr w:type="spellEnd"/>
+      <w:r>
+        <w:t>()</w:t>
+      </w:r>
+    </w:p>
+    <w:p>
+      <w:pPr>
+        <w:pStyle w:val="Lijstalinea"/>
+        <w:numPr>
+          <w:ilvl w:val="0"/>
+          <w:numId w:val="1"/>
+        </w:numPr>
+        <w:spacing w:line="240" w:lineRule="auto"/>
+        <w:rPr>
+          <w:lang w:val="en-AU"/>
+        </w:rPr>
+      </w:pPr>
+      <w:r>
+        <w:rPr>
+          <w:lang w:val="en-AU"/>
+        </w:rPr>
+        <w:t>public void right</w:t>
+      </w:r>
+      <w:r>
+        <w:rPr>
+          <w:lang w:val="en-AU"/>
+        </w:rPr>
+        <w:t>()</w:t>
+      </w:r>
+    </w:p>
+    <w:p>
+      <w:pPr>
+        <w:pStyle w:val="Lijstalinea"/>
+        <w:numPr>
+          <w:ilvl w:val="0"/>
+          <w:numId w:val="1"/>
+        </w:numPr>
+        <w:spacing w:line="240" w:lineRule="auto"/>
+        <w:rPr>
+          <w:lang w:val="en-AU"/>
+        </w:rPr>
+      </w:pPr>
+      <w:r>
+        <w:rPr>
+          <w:lang w:val="en-AU"/>
+        </w:rPr>
+        <w:t>public void up</w:t>
+      </w:r>
+      <w:r>
+        <w:rPr>
+          <w:lang w:val="en-AU"/>
+        </w:rPr>
+        <w:t>()</w:t>
+      </w:r>
+    </w:p>
+    <w:p>
+      <w:pPr>
+        <w:pStyle w:val="Lijstalinea"/>
+        <w:numPr>
+          <w:ilvl w:val="0"/>
+          <w:numId w:val="1"/>
+        </w:numPr>
+        <w:spacing w:line="240" w:lineRule="auto"/>
+        <w:rPr>
+          <w:lang w:val="en-AU"/>
+        </w:rPr>
+      </w:pPr>
+      <w:r>
+        <w:rPr>
+          <w:lang w:val="en-AU"/>
+        </w:rPr>
+        <w:t>public void down</w:t>
+      </w:r>
+      <w:r>
+        <w:rPr>
+          <w:lang w:val="en-AU"/>
+        </w:rPr>
+        <w:t>()</w:t>
+      </w:r>
+    </w:p>
+    <w:p>
+      <w:pPr>
+        <w:rPr>
+          <w:noProof/>
+          <w:lang w:eastAsia="nl-NL"/>
+        </w:rPr>
+      </w:pPr>
+    </w:p>
+    <w:p>
+      <w:r>
+        <w:t>Voor elke method</w:t>
+      </w:r>
+      <w:r>
+        <w:t>e</w:t>
+      </w:r>
+      <w:r>
+        <w:t xml:space="preserve"> wordt er gekeken als </w:t>
+      </w:r>
+      <w:r>
+        <w:t xml:space="preserve">de speler naar het volgende vakje kan lopen. Eerst wordt er gekeken als het volgende vakje binnen het veld ligt en als het volgende vakje geen </w:t>
+      </w:r>
+      <w:proofErr w:type="spellStart"/>
+      <w:r>
+        <w:t>wall</w:t>
+      </w:r>
+      <w:proofErr w:type="spellEnd"/>
+      <w:r>
+        <w:t xml:space="preserve"> is. Daarna kijkt hij naar alle mogelijke zetten en als die mogelijk zijn kan de speler er</w:t>
+      </w:r>
+      <w:r>
+        <w:t xml:space="preserve"> naartoe.                                </w:t>
+      </w:r>
+      <w:r>
+        <w:t>Om te testen als dit werkt is er een simulatie gemaakt waarbij de speler verschillende kanten opgaat en uiteindelijk o</w:t>
       </w:r>
       <w:bookmarkStart w:id="0" w:name="_GoBack"/>
       <w:bookmarkEnd w:id="0"/>
       <w:r>
-        <w:t xml:space="preserve">e mens terug gaan naar het </w:t>
-      </w:r>
-      <w:proofErr w:type="spellStart"/>
-      <w:r>
-        <w:t>StartPanel</w:t>
-      </w:r>
-      <w:proofErr w:type="spellEnd"/>
-      <w:r>
-        <w:t xml:space="preserve"> via de klasse van de </w:t>
-      </w:r>
-      <w:proofErr w:type="spellStart"/>
-      <w:r>
-        <w:t>EndScreen</w:t>
-      </w:r>
-      <w:proofErr w:type="spellEnd"/>
-      <w:r>
-        <w:t>.</w:t>
-      </w:r>
-    </w:p>
-    <w:p>
-      <w:r>
-        <w:t xml:space="preserve">Dit diagram </w:t>
-      </w:r>
-      <w:r>
-        <w:t xml:space="preserve">laat wel erg zien dat de </w:t>
-      </w:r>
-      <w:proofErr w:type="spellStart"/>
-      <w:r>
-        <w:t>klasse</w:t>
-      </w:r>
-      <w:r>
-        <w:t>s</w:t>
-      </w:r>
-      <w:proofErr w:type="spellEnd"/>
-      <w:r>
-        <w:t xml:space="preserve"> van </w:t>
-      </w:r>
-      <w:proofErr w:type="spellStart"/>
-      <w:r>
-        <w:t>PlayingField</w:t>
-      </w:r>
-      <w:proofErr w:type="spellEnd"/>
-      <w:r>
-        <w:t xml:space="preserve"> en Move</w:t>
-      </w:r>
-      <w:r>
-        <w:t xml:space="preserve"> veel attributen waarborgt. Voor een schonere design diagram had dit wellicht beter verspreid kunnen worden over meerderen klassen.</w:t>
-      </w:r>
-      <w:r>
-        <w:br w:type="page"/>
-      </w:r>
-    </w:p>
-    <w:p>
-      <w:pPr>
-        <w:rPr>
-          <w:sz w:val="28"/>
-          <w:u w:val="single"/>
-        </w:rPr>
-      </w:pPr>
-      <w:r>
-        <w:rPr>
-          <w:sz w:val="28"/>
-          <w:u w:val="single"/>
-        </w:rPr>
-        <w:lastRenderedPageBreak/>
-        <w:t>Unittesten:</w:t>
-      </w:r>
-    </w:p>
+        <w:t>p positie (4,2) moet uitkomen. In de simulatie wordt er vermeld dat de speler niet alle bewegingen kan uitvoeren en komt hij uiteindelijk op positie (4,2): test geslaagd!</w:t>
+      </w:r>
+    </w:p>
+    <w:p>
+      <w:r>
+        <w:rPr>
+          <w:noProof/>
+          <w:lang w:eastAsia="nl-NL"/>
+        </w:rPr>
+        <w:drawing>
+          <wp:inline distT="0" distB="0" distL="0" distR="0">
+            <wp:extent cx="5658640" cy="2695951"/>
+            <wp:effectExtent l="0" t="0" r="0" b="9525"/>
+            <wp:docPr id="8" name="Afbeelding 8"/>
+            <wp:cNvGraphicFramePr>
+              <a:graphicFrameLocks xmlns:a="http://schemas.openxmlformats.org/drawingml/2006/main" noChangeAspect="1"/>
+            </wp:cNvGraphicFramePr>
+            <a:graphic xmlns:a="http://schemas.openxmlformats.org/drawingml/2006/main">
+              <a:graphicData uri="http://schemas.openxmlformats.org/drawingml/2006/picture">
+                <pic:pic xmlns:pic="http://schemas.openxmlformats.org/drawingml/2006/picture">
+                  <pic:nvPicPr>
+                    <pic:cNvPr id="8" name="code coverage.png"/>
+                    <pic:cNvPicPr/>
+                  </pic:nvPicPr>
+                  <pic:blipFill>
+                    <a:blip r:embed="rId9">
+                      <a:extLst>
+                        <a:ext uri="{28A0092B-C50C-407E-A947-70E740481C1C}">
+                          <a14:useLocalDpi xmlns:a14="http://schemas.microsoft.com/office/drawing/2010/main" val="0"/>
+                        </a:ext>
+                      </a:extLst>
+                    </a:blip>
+                    <a:stretch>
+                      <a:fillRect/>
+                    </a:stretch>
+                  </pic:blipFill>
+                  <pic:spPr>
+                    <a:xfrm>
+                      <a:off x="0" y="0"/>
+                      <a:ext cx="5658640" cy="2695951"/>
+                    </a:xfrm>
+                    <a:prstGeom prst="rect">
+                      <a:avLst/>
+                    </a:prstGeom>
+                  </pic:spPr>
+                </pic:pic>
+              </a:graphicData>
+            </a:graphic>
+          </wp:inline>
+        </w:drawing>
+      </w:r>
+    </w:p>
+    <w:p>
+      <w:pPr>
+        <w:rPr>
+          <w:sz w:val="18"/>
+        </w:rPr>
+      </w:pPr>
+      <w:r>
+        <w:rPr>
+          <w:sz w:val="18"/>
+        </w:rPr>
+        <w:t xml:space="preserve">Figuur 3. Code </w:t>
+      </w:r>
+      <w:proofErr w:type="spellStart"/>
+      <w:r>
+        <w:rPr>
+          <w:sz w:val="18"/>
+        </w:rPr>
+        <w:t>Coverage</w:t>
+      </w:r>
+      <w:proofErr w:type="spellEnd"/>
+      <w:r>
+        <w:rPr>
+          <w:sz w:val="18"/>
+        </w:rPr>
+        <w:t xml:space="preserve"> van de </w:t>
+      </w:r>
+      <w:proofErr w:type="spellStart"/>
+      <w:r>
+        <w:rPr>
+          <w:sz w:val="18"/>
+        </w:rPr>
+        <w:t>JUnit</w:t>
+      </w:r>
+      <w:proofErr w:type="spellEnd"/>
+      <w:r>
+        <w:rPr>
+          <w:sz w:val="18"/>
+        </w:rPr>
+        <w:t xml:space="preserve"> Test</w:t>
+      </w:r>
+    </w:p>
+    <w:p/>
+    <w:p/>
+    <w:p/>
     <w:p/>
     <w:sectPr>
       <w:pgSz w:w="11906" w:h="16838"/>
@@ -736,8 +1663,128 @@
 </w:document>
 </file>
 
+<file path=word/numbering.xml><?xml version="1.0" encoding="utf-8"?>
+<w:numbering xmlns:wpc="http://schemas.microsoft.com/office/word/2010/wordprocessingCanvas" xmlns:cx="http://schemas.microsoft.com/office/drawing/2014/chartex" xmlns:cx1="http://schemas.microsoft.com/office/drawing/2015/9/8/chartex" xmlns:mc="http://schemas.openxmlformats.org/markup-compatibility/2006" xmlns:o="urn:schemas-microsoft-com:office:office" xmlns:r="http://schemas.openxmlformats.org/officeDocument/2006/relationships" xmlns:m="http://schemas.openxmlformats.org/officeDocument/2006/math" xmlns:v="urn:schemas-microsoft-com:vml" xmlns:wp14="http://schemas.microsoft.com/office/word/2010/wordprocessingDrawing" xmlns:wp="http://schemas.openxmlformats.org/drawingml/2006/wordprocessingDrawing" xmlns:w10="urn:schemas-microsoft-com:office:word" xmlns:w="http://schemas.openxmlformats.org/wordprocessingml/2006/main" xmlns:w14="http://schemas.microsoft.com/office/word/2010/wordml" xmlns:w15="http://schemas.microsoft.com/office/word/2012/wordml" xmlns:w16se="http://schemas.microsoft.com/office/word/2015/wordml/symex" xmlns:wpg="http://schemas.microsoft.com/office/word/2010/wordprocessingGroup" xmlns:wpi="http://schemas.microsoft.com/office/word/2010/wordprocessingInk" xmlns:wne="http://schemas.microsoft.com/office/word/2006/wordml" xmlns:wps="http://schemas.microsoft.com/office/word/2010/wordprocessingShape" mc:Ignorable="w14 w15 w16se wp14">
+  <w:abstractNum w:abstractNumId="0" w15:restartNumberingAfterBreak="0">
+    <w:nsid w:val="75994B38"/>
+    <w:multiLevelType w:val="hybridMultilevel"/>
+    <w:tmpl w:val="9260E7BE"/>
+    <w:lvl w:ilvl="0" w:tplc="DD78D9EA">
+      <w:numFmt w:val="bullet"/>
+      <w:lvlText w:val="-"/>
+      <w:lvlJc w:val="left"/>
+      <w:pPr>
+        <w:ind w:left="720" w:hanging="360"/>
+      </w:pPr>
+      <w:rPr>
+        <w:rFonts w:ascii="Calibri" w:eastAsiaTheme="minorHAnsi" w:hAnsi="Calibri" w:cs="Calibri" w:hint="default"/>
+      </w:rPr>
+    </w:lvl>
+    <w:lvl w:ilvl="1" w:tplc="04130003" w:tentative="1">
+      <w:start w:val="1"/>
+      <w:numFmt w:val="bullet"/>
+      <w:lvlText w:val="o"/>
+      <w:lvlJc w:val="left"/>
+      <w:pPr>
+        <w:ind w:left="1440" w:hanging="360"/>
+      </w:pPr>
+      <w:rPr>
+        <w:rFonts w:ascii="Courier New" w:hAnsi="Courier New" w:cs="Courier New" w:hint="default"/>
+      </w:rPr>
+    </w:lvl>
+    <w:lvl w:ilvl="2" w:tplc="04130005" w:tentative="1">
+      <w:start w:val="1"/>
+      <w:numFmt w:val="bullet"/>
+      <w:lvlText w:val=""/>
+      <w:lvlJc w:val="left"/>
+      <w:pPr>
+        <w:ind w:left="2160" w:hanging="360"/>
+      </w:pPr>
+      <w:rPr>
+        <w:rFonts w:ascii="Wingdings" w:hAnsi="Wingdings" w:hint="default"/>
+      </w:rPr>
+    </w:lvl>
+    <w:lvl w:ilvl="3" w:tplc="04130001" w:tentative="1">
+      <w:start w:val="1"/>
+      <w:numFmt w:val="bullet"/>
+      <w:lvlText w:val=""/>
+      <w:lvlJc w:val="left"/>
+      <w:pPr>
+        <w:ind w:left="2880" w:hanging="360"/>
+      </w:pPr>
+      <w:rPr>
+        <w:rFonts w:ascii="Symbol" w:hAnsi="Symbol" w:hint="default"/>
+      </w:rPr>
+    </w:lvl>
+    <w:lvl w:ilvl="4" w:tplc="04130003" w:tentative="1">
+      <w:start w:val="1"/>
+      <w:numFmt w:val="bullet"/>
+      <w:lvlText w:val="o"/>
+      <w:lvlJc w:val="left"/>
+      <w:pPr>
+        <w:ind w:left="3600" w:hanging="360"/>
+      </w:pPr>
+      <w:rPr>
+        <w:rFonts w:ascii="Courier New" w:hAnsi="Courier New" w:cs="Courier New" w:hint="default"/>
+      </w:rPr>
+    </w:lvl>
+    <w:lvl w:ilvl="5" w:tplc="04130005" w:tentative="1">
+      <w:start w:val="1"/>
+      <w:numFmt w:val="bullet"/>
+      <w:lvlText w:val=""/>
+      <w:lvlJc w:val="left"/>
+      <w:pPr>
+        <w:ind w:left="4320" w:hanging="360"/>
+      </w:pPr>
+      <w:rPr>
+        <w:rFonts w:ascii="Wingdings" w:hAnsi="Wingdings" w:hint="default"/>
+      </w:rPr>
+    </w:lvl>
+    <w:lvl w:ilvl="6" w:tplc="04130001" w:tentative="1">
+      <w:start w:val="1"/>
+      <w:numFmt w:val="bullet"/>
+      <w:lvlText w:val=""/>
+      <w:lvlJc w:val="left"/>
+      <w:pPr>
+        <w:ind w:left="5040" w:hanging="360"/>
+      </w:pPr>
+      <w:rPr>
+        <w:rFonts w:ascii="Symbol" w:hAnsi="Symbol" w:hint="default"/>
+      </w:rPr>
+    </w:lvl>
+    <w:lvl w:ilvl="7" w:tplc="04130003" w:tentative="1">
+      <w:start w:val="1"/>
+      <w:numFmt w:val="bullet"/>
+      <w:lvlText w:val="o"/>
+      <w:lvlJc w:val="left"/>
+      <w:pPr>
+        <w:ind w:left="5760" w:hanging="360"/>
+      </w:pPr>
+      <w:rPr>
+        <w:rFonts w:ascii="Courier New" w:hAnsi="Courier New" w:cs="Courier New" w:hint="default"/>
+      </w:rPr>
+    </w:lvl>
+    <w:lvl w:ilvl="8" w:tplc="04130005" w:tentative="1">
+      <w:start w:val="1"/>
+      <w:numFmt w:val="bullet"/>
+      <w:lvlText w:val=""/>
+      <w:lvlJc w:val="left"/>
+      <w:pPr>
+        <w:ind w:left="6480" w:hanging="360"/>
+      </w:pPr>
+      <w:rPr>
+        <w:rFonts w:ascii="Wingdings" w:hAnsi="Wingdings" w:hint="default"/>
+      </w:rPr>
+    </w:lvl>
+  </w:abstractNum>
+  <w:num w:numId="1">
+    <w:abstractNumId w:val="0"/>
+  </w:num>
+</w:numbering>
+</file>
+
 <file path=word/styles.xml><?xml version="1.0" encoding="utf-8"?>
-<w:styles xmlns:mc="http://schemas.openxmlformats.org/markup-compatibility/2006" xmlns:r="http://schemas.openxmlformats.org/officeDocument/2006/relationships" xmlns:w="http://schemas.openxmlformats.org/wordprocessingml/2006/main" xmlns:w14="http://schemas.microsoft.com/office/word/2010/wordml" xmlns:w15="http://schemas.microsoft.com/office/word/2012/wordml" xmlns:w16cid="http://schemas.microsoft.com/office/word/2016/wordml/cid" xmlns:w16se="http://schemas.microsoft.com/office/word/2015/wordml/symex" mc:Ignorable="w14 w15 w16se w16cid">
+<w:styles xmlns:mc="http://schemas.openxmlformats.org/markup-compatibility/2006" xmlns:r="http://schemas.openxmlformats.org/officeDocument/2006/relationships" xmlns:w="http://schemas.openxmlformats.org/wordprocessingml/2006/main" xmlns:w14="http://schemas.microsoft.com/office/word/2010/wordml" xmlns:w15="http://schemas.microsoft.com/office/word/2012/wordml" xmlns:w16se="http://schemas.microsoft.com/office/word/2015/wordml/symex" mc:Ignorable="w14 w15 w16se">
   <w:docDefaults>
     <w:rPrDefault>
       <w:rPr>
@@ -753,7 +1800,7 @@
       </w:pPr>
     </w:pPrDefault>
   </w:docDefaults>
-  <w:latentStyles w:defLockedState="0" w:defUIPriority="99" w:defSemiHidden="0" w:defUnhideWhenUsed="0" w:defQFormat="0" w:count="376">
+  <w:latentStyles w:defLockedState="0" w:defUIPriority="99" w:defSemiHidden="0" w:defUnhideWhenUsed="0" w:defQFormat="0" w:count="371">
     <w:lsdException w:name="Normal" w:uiPriority="0" w:qFormat="1"/>
     <w:lsdException w:name="heading 1" w:uiPriority="9" w:qFormat="1"/>
     <w:lsdException w:name="heading 2" w:semiHidden="1" w:uiPriority="9" w:unhideWhenUsed="1" w:qFormat="1"/>
@@ -908,7 +1955,7 @@
     <w:lsdException w:name="Table Web 2" w:semiHidden="1" w:unhideWhenUsed="1"/>
     <w:lsdException w:name="Table Web 3" w:semiHidden="1" w:unhideWhenUsed="1"/>
     <w:lsdException w:name="Balloon Text" w:semiHidden="1" w:unhideWhenUsed="1"/>
-    <w:lsdException w:name="Table Grid" w:semiHidden="1" w:uiPriority="59" w:unhideWhenUsed="1"/>
+    <w:lsdException w:name="Table Grid" w:uiPriority="59"/>
     <w:lsdException w:name="Table Theme" w:semiHidden="1" w:unhideWhenUsed="1"/>
     <w:lsdException w:name="Placeholder Text" w:semiHidden="1"/>
     <w:lsdException w:name="No Spacing" w:uiPriority="1" w:qFormat="1"/>
@@ -1125,15 +2172,30 @@
     <w:lsdException w:name="List Table 5 Dark Accent 6" w:uiPriority="50"/>
     <w:lsdException w:name="List Table 6 Colorful Accent 6" w:uiPriority="51"/>
     <w:lsdException w:name="List Table 7 Colorful Accent 6" w:uiPriority="52"/>
-    <w:lsdException w:name="Mention" w:semiHidden="1" w:unhideWhenUsed="1"/>
-    <w:lsdException w:name="Smart Hyperlink" w:semiHidden="1" w:unhideWhenUsed="1"/>
-    <w:lsdException w:name="Hashtag" w:semiHidden="1" w:unhideWhenUsed="1"/>
-    <w:lsdException w:name="Unresolved Mention" w:semiHidden="1" w:unhideWhenUsed="1"/>
-    <w:lsdException w:name="Smart Link" w:semiHidden="1" w:unhideWhenUsed="1"/>
   </w:latentStyles>
   <w:style w:type="paragraph" w:default="1" w:styleId="Standaard">
     <w:name w:val="Normal"/>
     <w:qFormat/>
+  </w:style>
+  <w:style w:type="paragraph" w:styleId="Kop2">
+    <w:name w:val="heading 2"/>
+    <w:basedOn w:val="Standaard"/>
+    <w:link w:val="Kop2Char"/>
+    <w:uiPriority w:val="9"/>
+    <w:qFormat/>
+    <w:rsid w:val="0060642A"/>
+    <w:pPr>
+      <w:spacing w:before="100" w:beforeAutospacing="1" w:after="100" w:afterAutospacing="1" w:line="240" w:lineRule="auto"/>
+      <w:outlineLvl w:val="1"/>
+    </w:pPr>
+    <w:rPr>
+      <w:rFonts w:ascii="Times New Roman" w:eastAsia="Times New Roman" w:hAnsi="Times New Roman" w:cs="Times New Roman"/>
+      <w:b/>
+      <w:bCs/>
+      <w:sz w:val="36"/>
+      <w:szCs w:val="36"/>
+      <w:lang w:eastAsia="nl-NL"/>
+    </w:rPr>
   </w:style>
   <w:style w:type="character" w:default="1" w:styleId="Standaardalinea-lettertype">
     <w:name w:val="Default Paragraph Font"/>
@@ -1191,6 +2253,53 @@
       <w:sz w:val="18"/>
       <w:szCs w:val="18"/>
     </w:rPr>
+  </w:style>
+  <w:style w:type="paragraph" w:styleId="Normaalweb">
+    <w:name w:val="Normal (Web)"/>
+    <w:basedOn w:val="Standaard"/>
+    <w:uiPriority w:val="99"/>
+    <w:unhideWhenUsed/>
+    <w:rsid w:val="000F0ECD"/>
+    <w:pPr>
+      <w:spacing w:before="100" w:beforeAutospacing="1" w:after="100" w:afterAutospacing="1" w:line="240" w:lineRule="auto"/>
+    </w:pPr>
+    <w:rPr>
+      <w:rFonts w:ascii="Times New Roman" w:eastAsia="Times New Roman" w:hAnsi="Times New Roman" w:cs="Times New Roman"/>
+      <w:sz w:val="24"/>
+      <w:szCs w:val="24"/>
+      <w:lang w:eastAsia="nl-NL"/>
+    </w:rPr>
+  </w:style>
+  <w:style w:type="character" w:customStyle="1" w:styleId="apple-tab-span">
+    <w:name w:val="apple-tab-span"/>
+    <w:basedOn w:val="Standaardalinea-lettertype"/>
+    <w:rsid w:val="000F0ECD"/>
+  </w:style>
+  <w:style w:type="character" w:customStyle="1" w:styleId="Kop2Char">
+    <w:name w:val="Kop 2 Char"/>
+    <w:basedOn w:val="Standaardalinea-lettertype"/>
+    <w:link w:val="Kop2"/>
+    <w:uiPriority w:val="9"/>
+    <w:rsid w:val="0060642A"/>
+    <w:rPr>
+      <w:rFonts w:ascii="Times New Roman" w:eastAsia="Times New Roman" w:hAnsi="Times New Roman" w:cs="Times New Roman"/>
+      <w:b/>
+      <w:bCs/>
+      <w:sz w:val="36"/>
+      <w:szCs w:val="36"/>
+      <w:lang w:eastAsia="nl-NL"/>
+    </w:rPr>
+  </w:style>
+  <w:style w:type="paragraph" w:styleId="Lijstalinea">
+    <w:name w:val="List Paragraph"/>
+    <w:basedOn w:val="Standaard"/>
+    <w:uiPriority w:val="34"/>
+    <w:qFormat/>
+    <w:rsid w:val="00627D3A"/>
+    <w:pPr>
+      <w:ind w:left="720"/>
+      <w:contextualSpacing/>
+    </w:pPr>
   </w:style>
 </w:styles>
 </file>
